--- a/zht/docx/191.content.docx
+++ b/zht/docx/191.content.docx
@@ -28,22 +28,6 @@
       </w:r>
     </w:p>
     <w:p>
-      <w:pPr>
-        <w:pStyle w:val="Heading2"/>
-      </w:pPr>
-      <w:r>
-        <w:rPr>
-          <w:lang w:val="zh_TW" w:bidi="zh_TW"/>
-        </w:rPr>
-        <w:t>License Information</w:t>
-      </w:r>
-      <w:r>
-        <w:rPr>
-          <w:lang w:val="zh_TW" w:bidi="zh_TW"/>
-        </w:rPr>
-      </w:r>
-    </w:p>
-    <w:p>
       <w:pPr/>
       <w:r>
         <w:rPr>
@@ -55,86 +39,37 @@
           <w:b/>
           <w:lang w:val="zh_TW" w:bidi="zh_TW"/>
         </w:rPr>
-        <w:t>關鍵詞 (unfoldingWord)</w:t>
-      </w:r>
-      <w:r>
-        <w:rPr>
-          <w:lang w:val="zh_TW" w:bidi="zh_TW"/>
-        </w:rPr>
-        <w:t xml:space="preserve"> (Chinese (Traditional)) is based on</w:t>
-      </w:r>
-      <w:r>
-        <w:rPr>
-          <w:lang w:val="zh_TW" w:bidi="zh_TW"/>
-        </w:rPr>
-        <w:t xml:space="preserve">: </w:t>
-      </w:r>
-      <w:r>
-        <w:rPr>
-          <w:lang w:val="zh_TW" w:bidi="zh_TW"/>
-        </w:rPr>
         <w:t>unfoldingWord® Translation Words</w:t>
       </w:r>
       <w:r>
         <w:rPr>
           <w:lang w:val="zh_TW" w:bidi="zh_TW"/>
         </w:rPr>
-        <w:t xml:space="preserve">, </w:t>
-      </w:r>
-      <w:hyperlink r:id="rId13">
-        <w:r>
-          <w:rPr>
-            <w:lang w:val="zh_TW" w:bidi="zh_TW"/>
-          </w:rPr>
-          <w:rPr>
-            <w:color w:val="0000EE"/>
-            <w:u w:val="single"/>
-          </w:rPr>
-          <w:t>unfoldingWord</w:t>
-        </w:r>
-      </w:hyperlink>
-      <w:r>
-        <w:rPr>
-          <w:lang w:val="zh_TW" w:bidi="zh_TW"/>
-        </w:rPr>
-        <w:t xml:space="preserve">, 2022, which is licensed under a </w:t>
-      </w:r>
-      <w:hyperlink r:id="rId14">
-        <w:r>
-          <w:rPr>
-            <w:lang w:val="zh_TW" w:bidi="zh_TW"/>
-          </w:rPr>
-          <w:rPr>
-            <w:color w:val="0000EE"/>
-            <w:u w:val="single"/>
-          </w:rPr>
-          <w:t>CC BY-SA 4.0 license</w:t>
-        </w:r>
-      </w:hyperlink>
-      <w:r>
-        <w:rPr>
-          <w:lang w:val="zh_TW" w:bidi="zh_TW"/>
-        </w:rPr>
-        <w:t>.</w:t>
-      </w:r>
-      <w:r>
-        <w:rPr>
-          <w:lang w:val="zh_TW" w:bidi="zh_TW"/>
-        </w:rPr>
-      </w:r>
-    </w:p>
-    <w:p>
-      <w:pPr/>
-      <w:r>
-        <w:rPr>
-          <w:lang w:val="zh_TW" w:bidi="zh_TW"/>
-        </w:rPr>
-      </w:r>
-      <w:r>
-        <w:rPr>
-          <w:lang w:val="zh_TW" w:bidi="zh_TW"/>
-        </w:rPr>
-        <w:t>This PDF version is provided under the same license.</w:t>
+        <w:t xml:space="preserve"> © 2022 unfoldingWord. Released under CC BY-SA 4.0 license. </w:t>
+      </w:r>
+      <w:r>
+        <w:rPr>
+          <w:lang w:val="zh_TW" w:bidi="zh_TW"/>
+        </w:rPr>
+        <w:t>unfoldingWord® Translation Words</w:t>
+      </w:r>
+      <w:r>
+        <w:rPr>
+          <w:lang w:val="zh_TW" w:bidi="zh_TW"/>
+        </w:rPr>
+        <w:t xml:space="preserve"> has been adapted in the following languages: Tok Pisin, Arabic (عربي), French (Français), Hindi (हिंदी), Indonesian (Bahasa Indonesia), Portuguese (Português), Russian (Русский), Spanish (Español), Swahili (Kiswahili), and Simplified Chinese (简体中文) from </w:t>
+      </w:r>
+      <w:r>
+        <w:rPr>
+          <w:lang w:val="zh_TW" w:bidi="zh_TW"/>
+        </w:rPr>
+        <w:t>unfoldingWord® Translation Words</w:t>
+      </w:r>
+      <w:r>
+        <w:rPr>
+          <w:lang w:val="zh_TW" w:bidi="zh_TW"/>
+        </w:rPr>
+        <w:t xml:space="preserve"> © 2022 unfoldingWord. Released under CC BY-SA 4.0 license by Mission Mutual</w:t>
       </w:r>
       <w:r>
         <w:rPr>
@@ -518,7 +453,7 @@
           <w:lang w:val="zh_TW" w:bidi="zh_TW"/>
         </w:rPr>
       </w:r>
-      <w:hyperlink r:id="rId15">
+      <w:hyperlink r:id="rId13">
         <w:r>
           <w:rPr>
             <w:lang w:val="zh_TW" w:bidi="zh_TW"/>
@@ -542,7 +477,7 @@
           <w:lang w:val="zh_TW" w:bidi="zh_TW"/>
         </w:rPr>
       </w:r>
-      <w:hyperlink r:id="rId16">
+      <w:hyperlink r:id="rId14">
         <w:r>
           <w:rPr>
             <w:lang w:val="zh_TW" w:bidi="zh_TW"/>
@@ -566,7 +501,7 @@
           <w:lang w:val="zh_TW" w:bidi="zh_TW"/>
         </w:rPr>
       </w:r>
-      <w:hyperlink r:id="rId17">
+      <w:hyperlink r:id="rId15">
         <w:r>
           <w:rPr>
             <w:lang w:val="zh_TW" w:bidi="zh_TW"/>
@@ -590,7 +525,7 @@
           <w:lang w:val="zh_TW" w:bidi="zh_TW"/>
         </w:rPr>
       </w:r>
-      <w:hyperlink r:id="rId18">
+      <w:hyperlink r:id="rId16">
         <w:r>
           <w:rPr>
             <w:lang w:val="zh_TW" w:bidi="zh_TW"/>
@@ -867,7 +802,7 @@
           <w:lang w:val="zh_TW" w:bidi="zh_TW"/>
         </w:rPr>
       </w:r>
-      <w:hyperlink r:id="rId19">
+      <w:hyperlink r:id="rId17">
         <w:r>
           <w:rPr>
             <w:lang w:val="zh_TW" w:bidi="zh_TW"/>
@@ -891,7 +826,7 @@
           <w:lang w:val="zh_TW" w:bidi="zh_TW"/>
         </w:rPr>
       </w:r>
-      <w:hyperlink r:id="rId20">
+      <w:hyperlink r:id="rId18">
         <w:r>
           <w:rPr>
             <w:lang w:val="zh_TW" w:bidi="zh_TW"/>
@@ -915,7 +850,7 @@
           <w:lang w:val="zh_TW" w:bidi="zh_TW"/>
         </w:rPr>
       </w:r>
-      <w:hyperlink r:id="rId21">
+      <w:hyperlink r:id="rId19">
         <w:r>
           <w:rPr>
             <w:lang w:val="zh_TW" w:bidi="zh_TW"/>
@@ -939,7 +874,7 @@
           <w:lang w:val="zh_TW" w:bidi="zh_TW"/>
         </w:rPr>
       </w:r>
-      <w:hyperlink r:id="rId22">
+      <w:hyperlink r:id="rId20">
         <w:r>
           <w:rPr>
             <w:lang w:val="zh_TW" w:bidi="zh_TW"/>
@@ -1343,7 +1278,7 @@
           <w:lang w:val="zh_TW" w:bidi="zh_TW"/>
         </w:rPr>
       </w:r>
-      <w:hyperlink r:id="rId23">
+      <w:hyperlink r:id="rId21">
         <w:r>
           <w:rPr>
             <w:lang w:val="zh_TW" w:bidi="zh_TW"/>
@@ -1367,7 +1302,7 @@
           <w:lang w:val="zh_TW" w:bidi="zh_TW"/>
         </w:rPr>
       </w:r>
-      <w:hyperlink r:id="rId24">
+      <w:hyperlink r:id="rId22">
         <w:r>
           <w:rPr>
             <w:lang w:val="zh_TW" w:bidi="zh_TW"/>
@@ -1391,7 +1326,7 @@
           <w:lang w:val="zh_TW" w:bidi="zh_TW"/>
         </w:rPr>
       </w:r>
-      <w:hyperlink r:id="rId25">
+      <w:hyperlink r:id="rId23">
         <w:r>
           <w:rPr>
             <w:lang w:val="zh_TW" w:bidi="zh_TW"/>
@@ -1415,7 +1350,7 @@
           <w:lang w:val="zh_TW" w:bidi="zh_TW"/>
         </w:rPr>
       </w:r>
-      <w:hyperlink r:id="rId26">
+      <w:hyperlink r:id="rId24">
         <w:r>
           <w:rPr>
             <w:lang w:val="zh_TW" w:bidi="zh_TW"/>
@@ -1439,7 +1374,7 @@
           <w:lang w:val="zh_TW" w:bidi="zh_TW"/>
         </w:rPr>
       </w:r>
-      <w:hyperlink r:id="rId27">
+      <w:hyperlink r:id="rId25">
         <w:r>
           <w:rPr>
             <w:lang w:val="zh_TW" w:bidi="zh_TW"/>
@@ -1710,7 +1645,7 @@
           <w:lang w:val="zh_TW" w:bidi="zh_TW"/>
         </w:rPr>
       </w:r>
-      <w:hyperlink r:id="rId28">
+      <w:hyperlink r:id="rId26">
         <w:r>
           <w:rPr>
             <w:lang w:val="zh_TW" w:bidi="zh_TW"/>
@@ -1734,7 +1669,7 @@
           <w:lang w:val="zh_TW" w:bidi="zh_TW"/>
         </w:rPr>
       </w:r>
-      <w:hyperlink r:id="rId29">
+      <w:hyperlink r:id="rId27">
         <w:r>
           <w:rPr>
             <w:lang w:val="zh_TW" w:bidi="zh_TW"/>
@@ -2002,7 +1937,7 @@
           <w:lang w:val="zh_TW" w:bidi="zh_TW"/>
         </w:rPr>
       </w:r>
-      <w:hyperlink r:id="rId30">
+      <w:hyperlink r:id="rId28">
         <w:r>
           <w:rPr>
             <w:lang w:val="zh_TW" w:bidi="zh_TW"/>
@@ -2026,7 +1961,7 @@
           <w:lang w:val="zh_TW" w:bidi="zh_TW"/>
         </w:rPr>
       </w:r>
-      <w:hyperlink r:id="rId31">
+      <w:hyperlink r:id="rId29">
         <w:r>
           <w:rPr>
             <w:lang w:val="zh_TW" w:bidi="zh_TW"/>
@@ -2050,7 +1985,7 @@
           <w:lang w:val="zh_TW" w:bidi="zh_TW"/>
         </w:rPr>
       </w:r>
-      <w:hyperlink r:id="rId32">
+      <w:hyperlink r:id="rId30">
         <w:r>
           <w:rPr>
             <w:lang w:val="zh_TW" w:bidi="zh_TW"/>
@@ -2074,7 +2009,7 @@
           <w:lang w:val="zh_TW" w:bidi="zh_TW"/>
         </w:rPr>
       </w:r>
-      <w:hyperlink r:id="rId33">
+      <w:hyperlink r:id="rId31">
         <w:r>
           <w:rPr>
             <w:lang w:val="zh_TW" w:bidi="zh_TW"/>
@@ -2098,7 +2033,7 @@
           <w:lang w:val="zh_TW" w:bidi="zh_TW"/>
         </w:rPr>
       </w:r>
-      <w:hyperlink r:id="rId34">
+      <w:hyperlink r:id="rId32">
         <w:r>
           <w:rPr>
             <w:lang w:val="zh_TW" w:bidi="zh_TW"/>
@@ -2110,7 +2045,103 @@
           <w:t>耶利米書22</w:t>
         </w:r>
       </w:hyperlink>
+      <w:hyperlink r:id="rId31">
+        <w:r>
+          <w:rPr>
+            <w:lang w:val="zh_TW" w:bidi="zh_TW"/>
+          </w:rPr>
+          <w:rPr>
+            <w:color w:val="0000EE"/>
+            <w:u w:val="single"/>
+          </w:rPr>
+          <w:t>:</w:t>
+        </w:r>
+      </w:hyperlink>
+      <w:hyperlink r:id="rId32">
+        <w:r>
+          <w:rPr>
+            <w:lang w:val="zh_TW" w:bidi="zh_TW"/>
+          </w:rPr>
+          <w:rPr>
+            <w:color w:val="0000EE"/>
+            <w:u w:val="single"/>
+          </w:rPr>
+          <w:t>1</w:t>
+        </w:r>
+      </w:hyperlink>
+    </w:p>
+    <w:p>
+      <w:pPr>
+        <w:pStyle w:val="ListBullet"/>
+        <w:spacing w:line="240" w:lineRule="auto"/>
+        <w:ind w:left="720"/>
+      </w:pPr>
+      <w:r>
+        <w:rPr>
+          <w:lang w:val="zh_TW" w:bidi="zh_TW"/>
+        </w:rPr>
+      </w:r>
       <w:hyperlink r:id="rId33">
+        <w:r>
+          <w:rPr>
+            <w:lang w:val="zh_TW" w:bidi="zh_TW"/>
+          </w:rPr>
+          <w:rPr>
+            <w:color w:val="0000EE"/>
+            <w:u w:val="single"/>
+          </w:rPr>
+          <w:t>約伯記9</w:t>
+        </w:r>
+      </w:hyperlink>
+      <w:hyperlink r:id="rId31">
+        <w:r>
+          <w:rPr>
+            <w:lang w:val="zh_TW" w:bidi="zh_TW"/>
+          </w:rPr>
+          <w:rPr>
+            <w:color w:val="0000EE"/>
+            <w:u w:val="single"/>
+          </w:rPr>
+          <w:t>:</w:t>
+        </w:r>
+      </w:hyperlink>
+      <w:hyperlink r:id="rId33">
+        <w:r>
+          <w:rPr>
+            <w:lang w:val="zh_TW" w:bidi="zh_TW"/>
+          </w:rPr>
+          <w:rPr>
+            <w:color w:val="0000EE"/>
+            <w:u w:val="single"/>
+          </w:rPr>
+          <w:t>23</w:t>
+        </w:r>
+      </w:hyperlink>
+    </w:p>
+    <w:p>
+      <w:pPr>
+        <w:pStyle w:val="ListBullet"/>
+        <w:spacing w:line="240" w:lineRule="auto"/>
+        <w:ind w:left="720"/>
+      </w:pPr>
+      <w:r>
+        <w:rPr>
+          <w:lang w:val="zh_TW" w:bidi="zh_TW"/>
+        </w:rPr>
+      </w:r>
+      <w:hyperlink r:id="rId34">
+        <w:r>
+          <w:rPr>
+            <w:lang w:val="zh_TW" w:bidi="zh_TW"/>
+          </w:rPr>
+          <w:rPr>
+            <w:color w:val="0000EE"/>
+            <w:u w:val="single"/>
+          </w:rPr>
+          <w:t>羅馬書16</w:t>
+        </w:r>
+      </w:hyperlink>
+      <w:hyperlink r:id="rId31">
         <w:r>
           <w:rPr>
             <w:lang w:val="zh_TW" w:bidi="zh_TW"/>
@@ -2131,102 +2162,6 @@
             <w:color w:val="0000EE"/>
             <w:u w:val="single"/>
           </w:rPr>
-          <w:t>1</w:t>
-        </w:r>
-      </w:hyperlink>
-    </w:p>
-    <w:p>
-      <w:pPr>
-        <w:pStyle w:val="ListBullet"/>
-        <w:spacing w:line="240" w:lineRule="auto"/>
-        <w:ind w:left="720"/>
-      </w:pPr>
-      <w:r>
-        <w:rPr>
-          <w:lang w:val="zh_TW" w:bidi="zh_TW"/>
-        </w:rPr>
-      </w:r>
-      <w:hyperlink r:id="rId35">
-        <w:r>
-          <w:rPr>
-            <w:lang w:val="zh_TW" w:bidi="zh_TW"/>
-          </w:rPr>
-          <w:rPr>
-            <w:color w:val="0000EE"/>
-            <w:u w:val="single"/>
-          </w:rPr>
-          <w:t>約伯記9</w:t>
-        </w:r>
-      </w:hyperlink>
-      <w:hyperlink r:id="rId33">
-        <w:r>
-          <w:rPr>
-            <w:lang w:val="zh_TW" w:bidi="zh_TW"/>
-          </w:rPr>
-          <w:rPr>
-            <w:color w:val="0000EE"/>
-            <w:u w:val="single"/>
-          </w:rPr>
-          <w:t>:</w:t>
-        </w:r>
-      </w:hyperlink>
-      <w:hyperlink r:id="rId35">
-        <w:r>
-          <w:rPr>
-            <w:lang w:val="zh_TW" w:bidi="zh_TW"/>
-          </w:rPr>
-          <w:rPr>
-            <w:color w:val="0000EE"/>
-            <w:u w:val="single"/>
-          </w:rPr>
-          <w:t>23</w:t>
-        </w:r>
-      </w:hyperlink>
-    </w:p>
-    <w:p>
-      <w:pPr>
-        <w:pStyle w:val="ListBullet"/>
-        <w:spacing w:line="240" w:lineRule="auto"/>
-        <w:ind w:left="720"/>
-      </w:pPr>
-      <w:r>
-        <w:rPr>
-          <w:lang w:val="zh_TW" w:bidi="zh_TW"/>
-        </w:rPr>
-      </w:r>
-      <w:hyperlink r:id="rId36">
-        <w:r>
-          <w:rPr>
-            <w:lang w:val="zh_TW" w:bidi="zh_TW"/>
-          </w:rPr>
-          <w:rPr>
-            <w:color w:val="0000EE"/>
-            <w:u w:val="single"/>
-          </w:rPr>
-          <w:t>羅馬書16</w:t>
-        </w:r>
-      </w:hyperlink>
-      <w:hyperlink r:id="rId33">
-        <w:r>
-          <w:rPr>
-            <w:lang w:val="zh_TW" w:bidi="zh_TW"/>
-          </w:rPr>
-          <w:rPr>
-            <w:color w:val="0000EE"/>
-            <w:u w:val="single"/>
-          </w:rPr>
-          <w:t>:</w:t>
-        </w:r>
-      </w:hyperlink>
-      <w:hyperlink r:id="rId36">
-        <w:r>
-          <w:rPr>
-            <w:lang w:val="zh_TW" w:bidi="zh_TW"/>
-          </w:rPr>
-          <w:rPr>
-            <w:color w:val="0000EE"/>
-            <w:u w:val="single"/>
-          </w:rPr>
           <w:t>18</w:t>
         </w:r>
       </w:hyperlink>
@@ -2574,7 +2509,7 @@
           <w:lang w:val="zh_TW" w:bidi="zh_TW"/>
         </w:rPr>
       </w:r>
-      <w:hyperlink r:id="rId37">
+      <w:hyperlink r:id="rId35">
         <w:r>
           <w:rPr>
             <w:lang w:val="zh_TW" w:bidi="zh_TW"/>
@@ -2598,7 +2533,7 @@
           <w:lang w:val="zh_TW" w:bidi="zh_TW"/>
         </w:rPr>
       </w:r>
-      <w:hyperlink r:id="rId38">
+      <w:hyperlink r:id="rId36">
         <w:r>
           <w:rPr>
             <w:lang w:val="zh_TW" w:bidi="zh_TW"/>
@@ -2622,7 +2557,7 @@
           <w:lang w:val="zh_TW" w:bidi="zh_TW"/>
         </w:rPr>
       </w:r>
-      <w:hyperlink r:id="rId39">
+      <w:hyperlink r:id="rId37">
         <w:r>
           <w:rPr>
             <w:lang w:val="zh_TW" w:bidi="zh_TW"/>
@@ -2646,7 +2581,7 @@
           <w:lang w:val="zh_TW" w:bidi="zh_TW"/>
         </w:rPr>
       </w:r>
-      <w:hyperlink r:id="rId40">
+      <w:hyperlink r:id="rId38">
         <w:r>
           <w:rPr>
             <w:lang w:val="zh_TW" w:bidi="zh_TW"/>
@@ -2670,7 +2605,7 @@
           <w:lang w:val="zh_TW" w:bidi="zh_TW"/>
         </w:rPr>
       </w:r>
-      <w:hyperlink r:id="rId41">
+      <w:hyperlink r:id="rId39">
         <w:r>
           <w:rPr>
             <w:lang w:val="zh_TW" w:bidi="zh_TW"/>
@@ -2694,7 +2629,7 @@
           <w:lang w:val="zh_TW" w:bidi="zh_TW"/>
         </w:rPr>
       </w:r>
-      <w:hyperlink r:id="rId42">
+      <w:hyperlink r:id="rId40">
         <w:r>
           <w:rPr>
             <w:lang w:val="zh_TW" w:bidi="zh_TW"/>
@@ -3016,7 +2951,7 @@
           <w:lang w:val="zh_TW" w:bidi="zh_TW"/>
         </w:rPr>
       </w:r>
-      <w:hyperlink r:id="rId43">
+      <w:hyperlink r:id="rId41">
         <w:r>
           <w:rPr>
             <w:lang w:val="zh_TW" w:bidi="zh_TW"/>
@@ -3040,7 +2975,7 @@
           <w:lang w:val="zh_TW" w:bidi="zh_TW"/>
         </w:rPr>
       </w:r>
-      <w:hyperlink r:id="rId44">
+      <w:hyperlink r:id="rId42">
         <w:r>
           <w:rPr>
             <w:lang w:val="zh_TW" w:bidi="zh_TW"/>
@@ -3064,7 +2999,7 @@
           <w:lang w:val="zh_TW" w:bidi="zh_TW"/>
         </w:rPr>
       </w:r>
-      <w:hyperlink r:id="rId45">
+      <w:hyperlink r:id="rId43">
         <w:r>
           <w:rPr>
             <w:lang w:val="zh_TW" w:bidi="zh_TW"/>
@@ -3088,7 +3023,7 @@
           <w:lang w:val="zh_TW" w:bidi="zh_TW"/>
         </w:rPr>
       </w:r>
-      <w:hyperlink r:id="rId46">
+      <w:hyperlink r:id="rId44">
         <w:r>
           <w:rPr>
             <w:lang w:val="zh_TW" w:bidi="zh_TW"/>
@@ -3112,7 +3047,7 @@
           <w:lang w:val="zh_TW" w:bidi="zh_TW"/>
         </w:rPr>
       </w:r>
-      <w:hyperlink r:id="rId47">
+      <w:hyperlink r:id="rId45">
         <w:r>
           <w:rPr>
             <w:lang w:val="zh_TW" w:bidi="zh_TW"/>
@@ -3136,7 +3071,7 @@
           <w:lang w:val="zh_TW" w:bidi="zh_TW"/>
         </w:rPr>
       </w:r>
-      <w:hyperlink r:id="rId48">
+      <w:hyperlink r:id="rId46">
         <w:r>
           <w:rPr>
             <w:lang w:val="zh_TW" w:bidi="zh_TW"/>
@@ -3160,7 +3095,7 @@
           <w:lang w:val="zh_TW" w:bidi="zh_TW"/>
         </w:rPr>
       </w:r>
-      <w:hyperlink r:id="rId49">
+      <w:hyperlink r:id="rId47">
         <w:r>
           <w:rPr>
             <w:lang w:val="zh_TW" w:bidi="zh_TW"/>
@@ -3184,7 +3119,7 @@
           <w:lang w:val="zh_TW" w:bidi="zh_TW"/>
         </w:rPr>
       </w:r>
-      <w:hyperlink r:id="rId50">
+      <w:hyperlink r:id="rId48">
         <w:r>
           <w:rPr>
             <w:lang w:val="zh_TW" w:bidi="zh_TW"/>
@@ -3208,7 +3143,7 @@
           <w:lang w:val="zh_TW" w:bidi="zh_TW"/>
         </w:rPr>
       </w:r>
-      <w:hyperlink r:id="rId51">
+      <w:hyperlink r:id="rId49">
         <w:r>
           <w:rPr>
             <w:lang w:val="zh_TW" w:bidi="zh_TW"/>
@@ -3414,7 +3349,7 @@
           <w:lang w:val="zh_TW" w:bidi="zh_TW"/>
         </w:rPr>
       </w:r>
-      <w:hyperlink r:id="rId52">
+      <w:hyperlink r:id="rId50">
         <w:r>
           <w:rPr>
             <w:lang w:val="zh_TW" w:bidi="zh_TW"/>
@@ -3438,7 +3373,7 @@
           <w:lang w:val="zh_TW" w:bidi="zh_TW"/>
         </w:rPr>
       </w:r>
-      <w:hyperlink r:id="rId53">
+      <w:hyperlink r:id="rId51">
         <w:r>
           <w:rPr>
             <w:lang w:val="zh_TW" w:bidi="zh_TW"/>
@@ -3462,7 +3397,7 @@
           <w:lang w:val="zh_TW" w:bidi="zh_TW"/>
         </w:rPr>
       </w:r>
-      <w:hyperlink r:id="rId54">
+      <w:hyperlink r:id="rId52">
         <w:r>
           <w:rPr>
             <w:lang w:val="zh_TW" w:bidi="zh_TW"/>
@@ -3486,7 +3421,7 @@
           <w:lang w:val="zh_TW" w:bidi="zh_TW"/>
         </w:rPr>
       </w:r>
-      <w:hyperlink r:id="rId55">
+      <w:hyperlink r:id="rId53">
         <w:r>
           <w:rPr>
             <w:lang w:val="zh_TW" w:bidi="zh_TW"/>
@@ -3510,7 +3445,7 @@
           <w:lang w:val="zh_TW" w:bidi="zh_TW"/>
         </w:rPr>
       </w:r>
-      <w:hyperlink r:id="rId56">
+      <w:hyperlink r:id="rId54">
         <w:r>
           <w:rPr>
             <w:lang w:val="zh_TW" w:bidi="zh_TW"/>
@@ -3534,7 +3469,7 @@
           <w:lang w:val="zh_TW" w:bidi="zh_TW"/>
         </w:rPr>
       </w:r>
-      <w:hyperlink r:id="rId57">
+      <w:hyperlink r:id="rId55">
         <w:r>
           <w:rPr>
             <w:lang w:val="zh_TW" w:bidi="zh_TW"/>
@@ -3558,7 +3493,7 @@
           <w:lang w:val="zh_TW" w:bidi="zh_TW"/>
         </w:rPr>
       </w:r>
-      <w:hyperlink r:id="rId58">
+      <w:hyperlink r:id="rId56">
         <w:r>
           <w:rPr>
             <w:lang w:val="zh_TW" w:bidi="zh_TW"/>
@@ -3823,7 +3758,7 @@
           <w:lang w:val="zh_TW" w:bidi="zh_TW"/>
         </w:rPr>
       </w:r>
-      <w:hyperlink r:id="rId59">
+      <w:hyperlink r:id="rId57">
         <w:r>
           <w:rPr>
             <w:lang w:val="zh_TW" w:bidi="zh_TW"/>
@@ -3847,7 +3782,7 @@
           <w:lang w:val="zh_TW" w:bidi="zh_TW"/>
         </w:rPr>
       </w:r>
-      <w:hyperlink r:id="rId60">
+      <w:hyperlink r:id="rId58">
         <w:r>
           <w:rPr>
             <w:lang w:val="zh_TW" w:bidi="zh_TW"/>
@@ -3871,7 +3806,7 @@
           <w:lang w:val="zh_TW" w:bidi="zh_TW"/>
         </w:rPr>
       </w:r>
-      <w:hyperlink r:id="rId61">
+      <w:hyperlink r:id="rId59">
         <w:r>
           <w:rPr>
             <w:lang w:val="zh_TW" w:bidi="zh_TW"/>
@@ -3895,7 +3830,7 @@
           <w:lang w:val="zh_TW" w:bidi="zh_TW"/>
         </w:rPr>
       </w:r>
-      <w:hyperlink r:id="rId62">
+      <w:hyperlink r:id="rId60">
         <w:r>
           <w:rPr>
             <w:lang w:val="zh_TW" w:bidi="zh_TW"/>
@@ -3919,7 +3854,7 @@
           <w:lang w:val="zh_TW" w:bidi="zh_TW"/>
         </w:rPr>
       </w:r>
-      <w:hyperlink r:id="rId63">
+      <w:hyperlink r:id="rId61">
         <w:r>
           <w:rPr>
             <w:lang w:val="zh_TW" w:bidi="zh_TW"/>

--- a/zht/docx/191.content.docx
+++ b/zht/docx/191.content.docx
@@ -141,13 +141,6 @@
         <w:rPr>
           <w:lang w:val="zh_TW" w:bidi="zh_TW"/>
         </w:rPr>
-      </w:r>
-      <w:r>
-        <w:rPr>
-          <w:i/>
-          <w:lang w:val="zh_TW" w:bidi="zh_TW"/>
-        </w:rPr>
-        <w:t>巫術, 烏利亞, 烏西雅, 吾珥, 無辜, 無花果, 無酵餅, 無可指摘, 五旬節</w:t>
       </w:r>
       <w:r>
         <w:rPr>
